--- a/Software Development Plan.docx
+++ b/Software Development Plan.docx
@@ -9,20 +9,6 @@
           <w:sz w:val="52"/>
         </w:rPr>
       </w:pPr>
-      <w:r>
-        <w:rPr>
-          <w:color w:val="1F4E79" w:themeColor="accent1" w:themeShade="80"/>
-          <w:sz w:val="52"/>
-        </w:rPr>
-        <w:t>Roots</w:t>
-      </w:r>
-      <w:r>
-        <w:rPr>
-          <w:color w:val="1F4E79" w:themeColor="accent1" w:themeShade="80"/>
-          <w:sz w:val="52"/>
-        </w:rPr>
-        <w:t xml:space="preserve"> </w:t>
-      </w:r>
       <w:r>
         <w:rPr>
           <w:color w:val="1F4E79" w:themeColor="accent1" w:themeShade="80"/>
@@ -2099,7 +2085,11 @@
             <w:cnfStyle w:val="001000000000" w:firstRow="0" w:lastRow="0" w:firstColumn="1" w:lastColumn="0" w:oddVBand="0" w:evenVBand="0" w:oddHBand="0" w:evenHBand="0" w:firstRowFirstColumn="0" w:firstRowLastColumn="0" w:lastRowFirstColumn="0" w:lastRowLastColumn="0"/>
             <w:tcW w:w="2070" w:type="dxa"/>
           </w:tcPr>
-          <w:p/>
+          <w:p>
+            <w:r>
+              <w:t>September 20 2017</w:t>
+            </w:r>
+          </w:p>
         </w:tc>
         <w:tc>
           <w:tcPr>
@@ -2109,6 +2099,9 @@
             <w:pPr>
               <w:cnfStyle w:val="000000100000" w:firstRow="0" w:lastRow="0" w:firstColumn="0" w:lastColumn="0" w:oddVBand="0" w:evenVBand="0" w:oddHBand="1" w:evenHBand="0" w:firstRowFirstColumn="0" w:firstRowLastColumn="0" w:lastRowFirstColumn="0" w:lastRowLastColumn="0"/>
             </w:pPr>
+            <w:r>
+              <w:t>Bradley Baker</w:t>
+            </w:r>
           </w:p>
         </w:tc>
         <w:tc>
@@ -2119,6 +2112,9 @@
             <w:pPr>
               <w:cnfStyle w:val="000000100000" w:firstRow="0" w:lastRow="0" w:firstColumn="0" w:lastColumn="0" w:oddVBand="0" w:evenVBand="0" w:oddHBand="1" w:evenHBand="0" w:firstRowFirstColumn="0" w:firstRowLastColumn="0" w:lastRowFirstColumn="0" w:lastRowLastColumn="0"/>
             </w:pPr>
+            <w:r>
+              <w:t>Initial Draft of Software Development Plan Complete</w:t>
+            </w:r>
           </w:p>
         </w:tc>
       </w:tr>
@@ -2138,6 +2134,8 @@
             <w:pPr>
               <w:cnfStyle w:val="000000000000" w:firstRow="0" w:lastRow="0" w:firstColumn="0" w:lastColumn="0" w:oddVBand="0" w:evenVBand="0" w:oddHBand="0" w:evenHBand="0" w:firstRowFirstColumn="0" w:firstRowLastColumn="0" w:lastRowFirstColumn="0" w:lastRowLastColumn="0"/>
             </w:pPr>
+            <w:bookmarkStart w:id="9" w:name="_GoBack"/>
+            <w:bookmarkEnd w:id="9"/>
           </w:p>
         </w:tc>
         <w:tc>
@@ -2310,11 +2308,11 @@
       <w:pPr>
         <w:pStyle w:val="Heading1"/>
       </w:pPr>
-      <w:bookmarkStart w:id="9" w:name="_Toc493506925"/>
+      <w:bookmarkStart w:id="10" w:name="_Toc493506925"/>
       <w:r>
         <w:t>Deliverables</w:t>
       </w:r>
-      <w:bookmarkEnd w:id="9"/>
+      <w:bookmarkEnd w:id="10"/>
     </w:p>
     <w:tbl>
       <w:tblPr>
@@ -2369,7 +2367,7 @@
           </w:tcPr>
           <w:p>
             <w:r>
-              <w:t>September 20 2017</w:t>
+              <w:t>November 14 2017</w:t>
             </w:r>
           </w:p>
         </w:tc>
@@ -2382,7 +2380,7 @@
               <w:cnfStyle w:val="000000100000" w:firstRow="0" w:lastRow="0" w:firstColumn="0" w:lastColumn="0" w:oddVBand="0" w:evenVBand="0" w:oddHBand="1" w:evenHBand="0" w:firstRowFirstColumn="0" w:firstRowLastColumn="0" w:lastRowFirstColumn="0" w:lastRowLastColumn="0"/>
             </w:pPr>
             <w:r>
-              <w:t>Initial Draft of Software Development Plan</w:t>
+              <w:t>Software Development Plan</w:t>
             </w:r>
           </w:p>
         </w:tc>
@@ -2393,7 +2391,11 @@
             <w:cnfStyle w:val="001000000000" w:firstRow="0" w:lastRow="0" w:firstColumn="1" w:lastColumn="0" w:oddVBand="0" w:evenVBand="0" w:oddHBand="0" w:evenHBand="0" w:firstRowFirstColumn="0" w:firstRowLastColumn="0" w:lastRowFirstColumn="0" w:lastRowLastColumn="0"/>
             <w:tcW w:w="2070" w:type="dxa"/>
           </w:tcPr>
-          <w:p/>
+          <w:p>
+            <w:r>
+              <w:t>November 14 2017</w:t>
+            </w:r>
+          </w:p>
         </w:tc>
         <w:tc>
           <w:tcPr>
@@ -2403,6 +2405,9 @@
             <w:pPr>
               <w:cnfStyle w:val="000000000000" w:firstRow="0" w:lastRow="0" w:firstColumn="0" w:lastColumn="0" w:oddVBand="0" w:evenVBand="0" w:oddHBand="0" w:evenHBand="0" w:firstRowFirstColumn="0" w:firstRowLastColumn="0" w:lastRowFirstColumn="0" w:lastRowLastColumn="0"/>
             </w:pPr>
+            <w:r>
+              <w:t>Software Requirements</w:t>
+            </w:r>
           </w:p>
         </w:tc>
       </w:tr>
@@ -2415,7 +2420,11 @@
             <w:cnfStyle w:val="001000000000" w:firstRow="0" w:lastRow="0" w:firstColumn="1" w:lastColumn="0" w:oddVBand="0" w:evenVBand="0" w:oddHBand="0" w:evenHBand="0" w:firstRowFirstColumn="0" w:firstRowLastColumn="0" w:lastRowFirstColumn="0" w:lastRowLastColumn="0"/>
             <w:tcW w:w="2070" w:type="dxa"/>
           </w:tcPr>
-          <w:p/>
+          <w:p>
+            <w:r>
+              <w:t>November 14 2017</w:t>
+            </w:r>
+          </w:p>
         </w:tc>
         <w:tc>
           <w:tcPr>
@@ -2425,6 +2434,9 @@
             <w:pPr>
               <w:cnfStyle w:val="000000100000" w:firstRow="0" w:lastRow="0" w:firstColumn="0" w:lastColumn="0" w:oddVBand="0" w:evenVBand="0" w:oddHBand="1" w:evenHBand="0" w:firstRowFirstColumn="0" w:firstRowLastColumn="0" w:lastRowFirstColumn="0" w:lastRowLastColumn="0"/>
             </w:pPr>
+            <w:r>
+              <w:t>Source Code</w:t>
+            </w:r>
           </w:p>
         </w:tc>
       </w:tr>
@@ -2434,7 +2446,11 @@
             <w:cnfStyle w:val="001000000000" w:firstRow="0" w:lastRow="0" w:firstColumn="1" w:lastColumn="0" w:oddVBand="0" w:evenVBand="0" w:oddHBand="0" w:evenHBand="0" w:firstRowFirstColumn="0" w:firstRowLastColumn="0" w:lastRowFirstColumn="0" w:lastRowLastColumn="0"/>
             <w:tcW w:w="2070" w:type="dxa"/>
           </w:tcPr>
-          <w:p/>
+          <w:p>
+            <w:r>
+              <w:t>November 14 2017</w:t>
+            </w:r>
+          </w:p>
         </w:tc>
         <w:tc>
           <w:tcPr>
@@ -2444,6 +2460,9 @@
             <w:pPr>
               <w:cnfStyle w:val="000000000000" w:firstRow="0" w:lastRow="0" w:firstColumn="0" w:lastColumn="0" w:oddVBand="0" w:evenVBand="0" w:oddHBand="0" w:evenHBand="0" w:firstRowFirstColumn="0" w:firstRowLastColumn="0" w:lastRowFirstColumn="0" w:lastRowLastColumn="0"/>
             </w:pPr>
+            <w:r>
+              <w:t>Installation Plan</w:t>
+            </w:r>
           </w:p>
         </w:tc>
       </w:tr>
@@ -2456,7 +2475,11 @@
             <w:cnfStyle w:val="001000000000" w:firstRow="0" w:lastRow="0" w:firstColumn="1" w:lastColumn="0" w:oddVBand="0" w:evenVBand="0" w:oddHBand="0" w:evenHBand="0" w:firstRowFirstColumn="0" w:firstRowLastColumn="0" w:lastRowFirstColumn="0" w:lastRowLastColumn="0"/>
             <w:tcW w:w="2070" w:type="dxa"/>
           </w:tcPr>
-          <w:p/>
+          <w:p>
+            <w:r>
+              <w:t>November 14 2017</w:t>
+            </w:r>
+          </w:p>
         </w:tc>
         <w:tc>
           <w:tcPr>
@@ -2466,57 +2489,20 @@
             <w:pPr>
               <w:cnfStyle w:val="000000100000" w:firstRow="0" w:lastRow="0" w:firstColumn="0" w:lastColumn="0" w:oddVBand="0" w:evenVBand="0" w:oddHBand="1" w:evenHBand="0" w:firstRowFirstColumn="0" w:firstRowLastColumn="0" w:lastRowFirstColumn="0" w:lastRowLastColumn="0"/>
             </w:pPr>
-          </w:p>
-        </w:tc>
-      </w:tr>
-      <w:tr>
-        <w:tc>
-          <w:tcPr>
-            <w:cnfStyle w:val="001000000000" w:firstRow="0" w:lastRow="0" w:firstColumn="1" w:lastColumn="0" w:oddVBand="0" w:evenVBand="0" w:oddHBand="0" w:evenHBand="0" w:firstRowFirstColumn="0" w:firstRowLastColumn="0" w:lastRowFirstColumn="0" w:lastRowLastColumn="0"/>
-            <w:tcW w:w="2070" w:type="dxa"/>
-          </w:tcPr>
-          <w:p/>
-        </w:tc>
-        <w:tc>
-          <w:tcPr>
-            <w:tcW w:w="7280" w:type="dxa"/>
-          </w:tcPr>
-          <w:p>
-            <w:pPr>
-              <w:cnfStyle w:val="000000000000" w:firstRow="0" w:lastRow="0" w:firstColumn="0" w:lastColumn="0" w:oddVBand="0" w:evenVBand="0" w:oddHBand="0" w:evenHBand="0" w:firstRowFirstColumn="0" w:firstRowLastColumn="0" w:lastRowFirstColumn="0" w:lastRowLastColumn="0"/>
-            </w:pPr>
-          </w:p>
-        </w:tc>
-      </w:tr>
-      <w:tr>
-        <w:trPr>
-          <w:cnfStyle w:val="000000100000" w:firstRow="0" w:lastRow="0" w:firstColumn="0" w:lastColumn="0" w:oddVBand="0" w:evenVBand="0" w:oddHBand="1" w:evenHBand="0" w:firstRowFirstColumn="0" w:firstRowLastColumn="0" w:lastRowFirstColumn="0" w:lastRowLastColumn="0"/>
-        </w:trPr>
-        <w:tc>
-          <w:tcPr>
-            <w:cnfStyle w:val="001000000000" w:firstRow="0" w:lastRow="0" w:firstColumn="1" w:lastColumn="0" w:oddVBand="0" w:evenVBand="0" w:oddHBand="0" w:evenHBand="0" w:firstRowFirstColumn="0" w:firstRowLastColumn="0" w:lastRowFirstColumn="0" w:lastRowLastColumn="0"/>
-            <w:tcW w:w="2070" w:type="dxa"/>
-          </w:tcPr>
-          <w:p/>
-        </w:tc>
-        <w:tc>
-          <w:tcPr>
-            <w:tcW w:w="7280" w:type="dxa"/>
-          </w:tcPr>
-          <w:p>
-            <w:pPr>
-              <w:cnfStyle w:val="000000100000" w:firstRow="0" w:lastRow="0" w:firstColumn="0" w:lastColumn="0" w:oddVBand="0" w:evenVBand="0" w:oddHBand="1" w:evenHBand="0" w:firstRowFirstColumn="0" w:firstRowLastColumn="0" w:lastRowFirstColumn="0" w:lastRowLastColumn="0"/>
-            </w:pPr>
+            <w:r>
+              <w:t>Testing Documentation</w:t>
+            </w:r>
           </w:p>
         </w:tc>
       </w:tr>
     </w:tbl>
+    <w:p/>
     <w:p/>
     <w:p>
       <w:pPr>
         <w:pStyle w:val="Heading1"/>
       </w:pPr>
-      <w:bookmarkStart w:id="10" w:name="_Toc493506926"/>
+      <w:bookmarkStart w:id="11" w:name="_Toc493506926"/>
       <w:r>
         <w:lastRenderedPageBreak/>
         <w:t xml:space="preserve">Risk Management </w:t>
@@ -2530,7 +2516,7 @@
       <w:r>
         <w:t>Mitigation</w:t>
       </w:r>
-      <w:bookmarkEnd w:id="10"/>
+      <w:bookmarkEnd w:id="11"/>
     </w:p>
     <w:p/>
     <w:p>
@@ -2547,13 +2533,14 @@
     <w:tbl>
       <w:tblPr>
         <w:tblStyle w:val="GridTable2-Accent1"/>
-        <w:tblW w:w="0" w:type="auto"/>
+        <w:tblW w:w="9360" w:type="dxa"/>
+        <w:tblLayout w:type="fixed"/>
         <w:tblLook w:val="04A0" w:firstRow="1" w:lastRow="0" w:firstColumn="1" w:lastColumn="0" w:noHBand="0" w:noVBand="1"/>
       </w:tblPr>
       <w:tblGrid>
-        <w:gridCol w:w="2417"/>
-        <w:gridCol w:w="913"/>
-        <w:gridCol w:w="6030"/>
+        <w:gridCol w:w="2790"/>
+        <w:gridCol w:w="900"/>
+        <w:gridCol w:w="5670"/>
       </w:tblGrid>
       <w:tr>
         <w:trPr>
@@ -2562,7 +2549,7 @@
         <w:tc>
           <w:tcPr>
             <w:cnfStyle w:val="001000000000" w:firstRow="0" w:lastRow="0" w:firstColumn="1" w:lastColumn="0" w:oddVBand="0" w:evenVBand="0" w:oddHBand="0" w:evenHBand="0" w:firstRowFirstColumn="0" w:firstRowLastColumn="0" w:lastRowFirstColumn="0" w:lastRowLastColumn="0"/>
-            <w:tcW w:w="2417" w:type="dxa"/>
+            <w:tcW w:w="2790" w:type="dxa"/>
           </w:tcPr>
           <w:p>
             <w:r>
@@ -2572,7 +2559,7 @@
         </w:tc>
         <w:tc>
           <w:tcPr>
-            <w:tcW w:w="913" w:type="dxa"/>
+            <w:tcW w:w="900" w:type="dxa"/>
           </w:tcPr>
           <w:p>
             <w:pPr>
@@ -2585,7 +2572,7 @@
         </w:tc>
         <w:tc>
           <w:tcPr>
-            <w:tcW w:w="6030" w:type="dxa"/>
+            <w:tcW w:w="5670" w:type="dxa"/>
           </w:tcPr>
           <w:p>
             <w:pPr>
@@ -2604,7 +2591,7 @@
         <w:tc>
           <w:tcPr>
             <w:cnfStyle w:val="001000000000" w:firstRow="0" w:lastRow="0" w:firstColumn="1" w:lastColumn="0" w:oddVBand="0" w:evenVBand="0" w:oddHBand="0" w:evenHBand="0" w:firstRowFirstColumn="0" w:firstRowLastColumn="0" w:lastRowFirstColumn="0" w:lastRowLastColumn="0"/>
-            <w:tcW w:w="2417" w:type="dxa"/>
+            <w:tcW w:w="2790" w:type="dxa"/>
           </w:tcPr>
           <w:p>
             <w:r>
@@ -2614,7 +2601,7 @@
         </w:tc>
         <w:tc>
           <w:tcPr>
-            <w:tcW w:w="913" w:type="dxa"/>
+            <w:tcW w:w="900" w:type="dxa"/>
           </w:tcPr>
           <w:p>
             <w:pPr>
@@ -2622,13 +2609,13 @@
               <w:cnfStyle w:val="000000100000" w:firstRow="0" w:lastRow="0" w:firstColumn="0" w:lastColumn="0" w:oddVBand="0" w:evenVBand="0" w:oddHBand="1" w:evenHBand="0" w:firstRowFirstColumn="0" w:firstRowLastColumn="0" w:lastRowFirstColumn="0" w:lastRowLastColumn="0"/>
             </w:pPr>
             <w:r>
-              <w:t>2</w:t>
-            </w:r>
-          </w:p>
-        </w:tc>
-        <w:tc>
-          <w:tcPr>
-            <w:tcW w:w="6030" w:type="dxa"/>
+              <w:t>1</w:t>
+            </w:r>
+          </w:p>
+        </w:tc>
+        <w:tc>
+          <w:tcPr>
+            <w:tcW w:w="5670" w:type="dxa"/>
           </w:tcPr>
           <w:p>
             <w:pPr>
@@ -2644,7 +2631,7 @@
         <w:tc>
           <w:tcPr>
             <w:cnfStyle w:val="001000000000" w:firstRow="0" w:lastRow="0" w:firstColumn="1" w:lastColumn="0" w:oddVBand="0" w:evenVBand="0" w:oddHBand="0" w:evenHBand="0" w:firstRowFirstColumn="0" w:firstRowLastColumn="0" w:lastRowFirstColumn="0" w:lastRowLastColumn="0"/>
-            <w:tcW w:w="2417" w:type="dxa"/>
+            <w:tcW w:w="2790" w:type="dxa"/>
           </w:tcPr>
           <w:p>
             <w:r>
@@ -2654,7 +2641,7 @@
         </w:tc>
         <w:tc>
           <w:tcPr>
-            <w:tcW w:w="913" w:type="dxa"/>
+            <w:tcW w:w="900" w:type="dxa"/>
           </w:tcPr>
           <w:p>
             <w:pPr>
@@ -2662,13 +2649,13 @@
               <w:cnfStyle w:val="000000000000" w:firstRow="0" w:lastRow="0" w:firstColumn="0" w:lastColumn="0" w:oddVBand="0" w:evenVBand="0" w:oddHBand="0" w:evenHBand="0" w:firstRowFirstColumn="0" w:firstRowLastColumn="0" w:lastRowFirstColumn="0" w:lastRowLastColumn="0"/>
             </w:pPr>
             <w:r>
-              <w:t>4</w:t>
-            </w:r>
-          </w:p>
-        </w:tc>
-        <w:tc>
-          <w:tcPr>
-            <w:tcW w:w="6030" w:type="dxa"/>
+              <w:t>5</w:t>
+            </w:r>
+          </w:p>
+        </w:tc>
+        <w:tc>
+          <w:tcPr>
+            <w:tcW w:w="5670" w:type="dxa"/>
           </w:tcPr>
           <w:p>
             <w:pPr>
@@ -2687,7 +2674,7 @@
         <w:tc>
           <w:tcPr>
             <w:cnfStyle w:val="001000000000" w:firstRow="0" w:lastRow="0" w:firstColumn="1" w:lastColumn="0" w:oddVBand="0" w:evenVBand="0" w:oddHBand="0" w:evenHBand="0" w:firstRowFirstColumn="0" w:firstRowLastColumn="0" w:lastRowFirstColumn="0" w:lastRowLastColumn="0"/>
-            <w:tcW w:w="2417" w:type="dxa"/>
+            <w:tcW w:w="2790" w:type="dxa"/>
           </w:tcPr>
           <w:p>
             <w:r>
@@ -2697,7 +2684,7 @@
         </w:tc>
         <w:tc>
           <w:tcPr>
-            <w:tcW w:w="913" w:type="dxa"/>
+            <w:tcW w:w="900" w:type="dxa"/>
           </w:tcPr>
           <w:p>
             <w:pPr>
@@ -2711,7 +2698,7 @@
         </w:tc>
         <w:tc>
           <w:tcPr>
-            <w:tcW w:w="6030" w:type="dxa"/>
+            <w:tcW w:w="5670" w:type="dxa"/>
           </w:tcPr>
           <w:p>
             <w:pPr>
@@ -2727,7 +2714,7 @@
         <w:tc>
           <w:tcPr>
             <w:cnfStyle w:val="001000000000" w:firstRow="0" w:lastRow="0" w:firstColumn="1" w:lastColumn="0" w:oddVBand="0" w:evenVBand="0" w:oddHBand="0" w:evenHBand="0" w:firstRowFirstColumn="0" w:firstRowLastColumn="0" w:lastRowFirstColumn="0" w:lastRowLastColumn="0"/>
-            <w:tcW w:w="2417" w:type="dxa"/>
+            <w:tcW w:w="2790" w:type="dxa"/>
           </w:tcPr>
           <w:p>
             <w:r>
@@ -2737,7 +2724,7 @@
         </w:tc>
         <w:tc>
           <w:tcPr>
-            <w:tcW w:w="913" w:type="dxa"/>
+            <w:tcW w:w="900" w:type="dxa"/>
           </w:tcPr>
           <w:p>
             <w:pPr>
@@ -2751,7 +2738,7 @@
         </w:tc>
         <w:tc>
           <w:tcPr>
-            <w:tcW w:w="6030" w:type="dxa"/>
+            <w:tcW w:w="5670" w:type="dxa"/>
           </w:tcPr>
           <w:p>
             <w:pPr>
@@ -2770,7 +2757,7 @@
         <w:tc>
           <w:tcPr>
             <w:cnfStyle w:val="001000000000" w:firstRow="0" w:lastRow="0" w:firstColumn="1" w:lastColumn="0" w:oddVBand="0" w:evenVBand="0" w:oddHBand="0" w:evenHBand="0" w:firstRowFirstColumn="0" w:firstRowLastColumn="0" w:lastRowFirstColumn="0" w:lastRowLastColumn="0"/>
-            <w:tcW w:w="2417" w:type="dxa"/>
+            <w:tcW w:w="2790" w:type="dxa"/>
           </w:tcPr>
           <w:p>
             <w:r>
@@ -2780,7 +2767,7 @@
         </w:tc>
         <w:tc>
           <w:tcPr>
-            <w:tcW w:w="913" w:type="dxa"/>
+            <w:tcW w:w="900" w:type="dxa"/>
           </w:tcPr>
           <w:p>
             <w:pPr>
@@ -2794,7 +2781,7 @@
         </w:tc>
         <w:tc>
           <w:tcPr>
-            <w:tcW w:w="6030" w:type="dxa"/>
+            <w:tcW w:w="5670" w:type="dxa"/>
           </w:tcPr>
           <w:p>
             <w:pPr>
@@ -2810,7 +2797,7 @@
         <w:tc>
           <w:tcPr>
             <w:cnfStyle w:val="001000000000" w:firstRow="0" w:lastRow="0" w:firstColumn="1" w:lastColumn="0" w:oddVBand="0" w:evenVBand="0" w:oddHBand="0" w:evenHBand="0" w:firstRowFirstColumn="0" w:firstRowLastColumn="0" w:lastRowFirstColumn="0" w:lastRowLastColumn="0"/>
-            <w:tcW w:w="2417" w:type="dxa"/>
+            <w:tcW w:w="2790" w:type="dxa"/>
           </w:tcPr>
           <w:p>
             <w:r>
@@ -2820,7 +2807,7 @@
         </w:tc>
         <w:tc>
           <w:tcPr>
-            <w:tcW w:w="913" w:type="dxa"/>
+            <w:tcW w:w="900" w:type="dxa"/>
           </w:tcPr>
           <w:p>
             <w:pPr>
@@ -2834,7 +2821,7 @@
         </w:tc>
         <w:tc>
           <w:tcPr>
-            <w:tcW w:w="6030" w:type="dxa"/>
+            <w:tcW w:w="5670" w:type="dxa"/>
           </w:tcPr>
           <w:p>
             <w:pPr>
@@ -2853,7 +2840,7 @@
         <w:tc>
           <w:tcPr>
             <w:cnfStyle w:val="001000000000" w:firstRow="0" w:lastRow="0" w:firstColumn="1" w:lastColumn="0" w:oddVBand="0" w:evenVBand="0" w:oddHBand="0" w:evenHBand="0" w:firstRowFirstColumn="0" w:firstRowLastColumn="0" w:lastRowFirstColumn="0" w:lastRowLastColumn="0"/>
-            <w:tcW w:w="2417" w:type="dxa"/>
+            <w:tcW w:w="2790" w:type="dxa"/>
           </w:tcPr>
           <w:p>
             <w:r>
@@ -2863,7 +2850,7 @@
         </w:tc>
         <w:tc>
           <w:tcPr>
-            <w:tcW w:w="913" w:type="dxa"/>
+            <w:tcW w:w="900" w:type="dxa"/>
           </w:tcPr>
           <w:p>
             <w:pPr>
@@ -2877,7 +2864,7 @@
         </w:tc>
         <w:tc>
           <w:tcPr>
-            <w:tcW w:w="6030" w:type="dxa"/>
+            <w:tcW w:w="5670" w:type="dxa"/>
           </w:tcPr>
           <w:p>
             <w:pPr>
@@ -2893,7 +2880,7 @@
         <w:tc>
           <w:tcPr>
             <w:cnfStyle w:val="001000000000" w:firstRow="0" w:lastRow="0" w:firstColumn="1" w:lastColumn="0" w:oddVBand="0" w:evenVBand="0" w:oddHBand="0" w:evenHBand="0" w:firstRowFirstColumn="0" w:firstRowLastColumn="0" w:lastRowFirstColumn="0" w:lastRowLastColumn="0"/>
-            <w:tcW w:w="2417" w:type="dxa"/>
+            <w:tcW w:w="2790" w:type="dxa"/>
           </w:tcPr>
           <w:p>
             <w:r>
@@ -2903,7 +2890,7 @@
         </w:tc>
         <w:tc>
           <w:tcPr>
-            <w:tcW w:w="913" w:type="dxa"/>
+            <w:tcW w:w="900" w:type="dxa"/>
           </w:tcPr>
           <w:p>
             <w:pPr>
@@ -2917,7 +2904,7 @@
         </w:tc>
         <w:tc>
           <w:tcPr>
-            <w:tcW w:w="6030" w:type="dxa"/>
+            <w:tcW w:w="5670" w:type="dxa"/>
           </w:tcPr>
           <w:p>
             <w:pPr>
@@ -2944,7 +2931,7 @@
         <w:tc>
           <w:tcPr>
             <w:cnfStyle w:val="001000000000" w:firstRow="0" w:lastRow="0" w:firstColumn="1" w:lastColumn="0" w:oddVBand="0" w:evenVBand="0" w:oddHBand="0" w:evenHBand="0" w:firstRowFirstColumn="0" w:firstRowLastColumn="0" w:lastRowFirstColumn="0" w:lastRowLastColumn="0"/>
-            <w:tcW w:w="2417" w:type="dxa"/>
+            <w:tcW w:w="2790" w:type="dxa"/>
           </w:tcPr>
           <w:p>
             <w:r>
@@ -2954,7 +2941,7 @@
         </w:tc>
         <w:tc>
           <w:tcPr>
-            <w:tcW w:w="913" w:type="dxa"/>
+            <w:tcW w:w="900" w:type="dxa"/>
           </w:tcPr>
           <w:p>
             <w:pPr>
@@ -2968,7 +2955,7 @@
         </w:tc>
         <w:tc>
           <w:tcPr>
-            <w:tcW w:w="6030" w:type="dxa"/>
+            <w:tcW w:w="5670" w:type="dxa"/>
           </w:tcPr>
           <w:p>
             <w:pPr>
@@ -2984,7 +2971,7 @@
         <w:tc>
           <w:tcPr>
             <w:cnfStyle w:val="001000000000" w:firstRow="0" w:lastRow="0" w:firstColumn="1" w:lastColumn="0" w:oddVBand="0" w:evenVBand="0" w:oddHBand="0" w:evenHBand="0" w:firstRowFirstColumn="0" w:firstRowLastColumn="0" w:lastRowFirstColumn="0" w:lastRowLastColumn="0"/>
-            <w:tcW w:w="2417" w:type="dxa"/>
+            <w:tcW w:w="2790" w:type="dxa"/>
           </w:tcPr>
           <w:p>
             <w:r>
@@ -2994,7 +2981,7 @@
         </w:tc>
         <w:tc>
           <w:tcPr>
-            <w:tcW w:w="913" w:type="dxa"/>
+            <w:tcW w:w="900" w:type="dxa"/>
           </w:tcPr>
           <w:p>
             <w:pPr>
@@ -3008,7 +2995,7 @@
         </w:tc>
         <w:tc>
           <w:tcPr>
-            <w:tcW w:w="6030" w:type="dxa"/>
+            <w:tcW w:w="5670" w:type="dxa"/>
           </w:tcPr>
           <w:p>
             <w:pPr>
@@ -3021,33 +3008,577 @@
         </w:tc>
       </w:tr>
     </w:tbl>
+    <w:tbl>
+      <w:tblPr>
+        <w:tblStyle w:val="GridTable2-Accent1"/>
+        <w:tblpPr w:leftFromText="180" w:rightFromText="180" w:vertAnchor="text" w:tblpY="171"/>
+        <w:tblW w:w="9348" w:type="dxa"/>
+        <w:tblLook w:val="04A0" w:firstRow="1" w:lastRow="0" w:firstColumn="1" w:lastColumn="0" w:noHBand="0" w:noVBand="1"/>
+      </w:tblPr>
+      <w:tblGrid>
+        <w:gridCol w:w="3116"/>
+        <w:gridCol w:w="1474"/>
+        <w:gridCol w:w="4758"/>
+      </w:tblGrid>
+      <w:tr>
+        <w:trPr>
+          <w:cnfStyle w:val="100000000000" w:firstRow="1" w:lastRow="0" w:firstColumn="0" w:lastColumn="0" w:oddVBand="0" w:evenVBand="0" w:oddHBand="0" w:evenHBand="0" w:firstRowFirstColumn="0" w:firstRowLastColumn="0" w:lastRowFirstColumn="0" w:lastRowLastColumn="0"/>
+        </w:trPr>
+        <w:tc>
+          <w:tcPr>
+            <w:cnfStyle w:val="001000000000" w:firstRow="0" w:lastRow="0" w:firstColumn="1" w:lastColumn="0" w:oddVBand="0" w:evenVBand="0" w:oddHBand="0" w:evenHBand="0" w:firstRowFirstColumn="0" w:firstRowLastColumn="0" w:lastRowFirstColumn="0" w:lastRowLastColumn="0"/>
+            <w:tcW w:w="3116" w:type="dxa"/>
+          </w:tcPr>
+          <w:p>
+            <w:bookmarkStart w:id="12" w:name="_Toc493506927"/>
+            <w:r>
+              <w:t>Risk</w:t>
+            </w:r>
+          </w:p>
+        </w:tc>
+        <w:tc>
+          <w:tcPr>
+            <w:tcW w:w="1474" w:type="dxa"/>
+          </w:tcPr>
+          <w:p>
+            <w:pPr>
+              <w:cnfStyle w:val="100000000000" w:firstRow="1" w:lastRow="0" w:firstColumn="0" w:lastColumn="0" w:oddVBand="0" w:evenVBand="0" w:oddHBand="0" w:evenHBand="0" w:firstRowFirstColumn="0" w:firstRowLastColumn="0" w:lastRowFirstColumn="0" w:lastRowLastColumn="0"/>
+            </w:pPr>
+            <w:r>
+              <w:t xml:space="preserve">Probability </w:t>
+            </w:r>
+          </w:p>
+        </w:tc>
+        <w:tc>
+          <w:tcPr>
+            <w:tcW w:w="4758" w:type="dxa"/>
+          </w:tcPr>
+          <w:p>
+            <w:pPr>
+              <w:cnfStyle w:val="100000000000" w:firstRow="1" w:lastRow="0" w:firstColumn="0" w:lastColumn="0" w:oddVBand="0" w:evenVBand="0" w:oddHBand="0" w:evenHBand="0" w:firstRowFirstColumn="0" w:firstRowLastColumn="0" w:lastRowFirstColumn="0" w:lastRowLastColumn="0"/>
+            </w:pPr>
+            <w:r>
+              <w:t>Justification of Probability</w:t>
+            </w:r>
+          </w:p>
+        </w:tc>
+      </w:tr>
+      <w:tr>
+        <w:trPr>
+          <w:cnfStyle w:val="000000100000" w:firstRow="0" w:lastRow="0" w:firstColumn="0" w:lastColumn="0" w:oddVBand="0" w:evenVBand="0" w:oddHBand="1" w:evenHBand="0" w:firstRowFirstColumn="0" w:firstRowLastColumn="0" w:lastRowFirstColumn="0" w:lastRowLastColumn="0"/>
+        </w:trPr>
+        <w:tc>
+          <w:tcPr>
+            <w:cnfStyle w:val="001000000000" w:firstRow="0" w:lastRow="0" w:firstColumn="1" w:lastColumn="0" w:oddVBand="0" w:evenVBand="0" w:oddHBand="0" w:evenHBand="0" w:firstRowFirstColumn="0" w:firstRowLastColumn="0" w:lastRowFirstColumn="0" w:lastRowLastColumn="0"/>
+            <w:tcW w:w="3116" w:type="dxa"/>
+          </w:tcPr>
+          <w:p>
+            <w:r>
+              <w:t>Extended Absence of Member</w:t>
+            </w:r>
+          </w:p>
+        </w:tc>
+        <w:tc>
+          <w:tcPr>
+            <w:tcW w:w="1474" w:type="dxa"/>
+          </w:tcPr>
+          <w:p>
+            <w:pPr>
+              <w:jc w:val="center"/>
+              <w:cnfStyle w:val="000000100000" w:firstRow="0" w:lastRow="0" w:firstColumn="0" w:lastColumn="0" w:oddVBand="0" w:evenVBand="0" w:oddHBand="1" w:evenHBand="0" w:firstRowFirstColumn="0" w:firstRowLastColumn="0" w:lastRowFirstColumn="0" w:lastRowLastColumn="0"/>
+            </w:pPr>
+            <w:r>
+              <w:t>7</w:t>
+            </w:r>
+            <w:r>
+              <w:t>0%</w:t>
+            </w:r>
+          </w:p>
+        </w:tc>
+        <w:tc>
+          <w:tcPr>
+            <w:tcW w:w="4758" w:type="dxa"/>
+          </w:tcPr>
+          <w:p>
+            <w:pPr>
+              <w:cnfStyle w:val="000000100000" w:firstRow="0" w:lastRow="0" w:firstColumn="0" w:lastColumn="0" w:oddVBand="0" w:evenVBand="0" w:oddHBand="1" w:evenHBand="0" w:firstRowFirstColumn="0" w:firstRowLastColumn="0" w:lastRowFirstColumn="0" w:lastRowLastColumn="0"/>
+            </w:pPr>
+            <w:r>
+              <w:t>The approaching flu season.</w:t>
+            </w:r>
+          </w:p>
+        </w:tc>
+      </w:tr>
+      <w:tr>
+        <w:tc>
+          <w:tcPr>
+            <w:cnfStyle w:val="001000000000" w:firstRow="0" w:lastRow="0" w:firstColumn="1" w:lastColumn="0" w:oddVBand="0" w:evenVBand="0" w:oddHBand="0" w:evenHBand="0" w:firstRowFirstColumn="0" w:firstRowLastColumn="0" w:lastRowFirstColumn="0" w:lastRowLastColumn="0"/>
+            <w:tcW w:w="3116" w:type="dxa"/>
+          </w:tcPr>
+          <w:p>
+            <w:r>
+              <w:t>Permanent Absence of Member</w:t>
+            </w:r>
+          </w:p>
+        </w:tc>
+        <w:tc>
+          <w:tcPr>
+            <w:tcW w:w="1474" w:type="dxa"/>
+          </w:tcPr>
+          <w:p>
+            <w:pPr>
+              <w:jc w:val="center"/>
+              <w:cnfStyle w:val="000000000000" w:firstRow="0" w:lastRow="0" w:firstColumn="0" w:lastColumn="0" w:oddVBand="0" w:evenVBand="0" w:oddHBand="0" w:evenHBand="0" w:firstRowFirstColumn="0" w:firstRowLastColumn="0" w:lastRowFirstColumn="0" w:lastRowLastColumn="0"/>
+            </w:pPr>
+            <w:r>
+              <w:t>10</w:t>
+            </w:r>
+            <w:r>
+              <w:t>%</w:t>
+            </w:r>
+          </w:p>
+        </w:tc>
+        <w:tc>
+          <w:tcPr>
+            <w:tcW w:w="4758" w:type="dxa"/>
+          </w:tcPr>
+          <w:p>
+            <w:pPr>
+              <w:cnfStyle w:val="000000000000" w:firstRow="0" w:lastRow="0" w:firstColumn="0" w:lastColumn="0" w:oddVBand="0" w:evenVBand="0" w:oddHBand="0" w:evenHBand="0" w:firstRowFirstColumn="0" w:firstRowLastColumn="0" w:lastRowFirstColumn="0" w:lastRowLastColumn="0"/>
+            </w:pPr>
+            <w:r>
+              <w:t xml:space="preserve">Group seems unlikely to remove themselves from the class, or be forces from the class. </w:t>
+            </w:r>
+          </w:p>
+        </w:tc>
+      </w:tr>
+      <w:tr>
+        <w:trPr>
+          <w:cnfStyle w:val="000000100000" w:firstRow="0" w:lastRow="0" w:firstColumn="0" w:lastColumn="0" w:oddVBand="0" w:evenVBand="0" w:oddHBand="1" w:evenHBand="0" w:firstRowFirstColumn="0" w:firstRowLastColumn="0" w:lastRowFirstColumn="0" w:lastRowLastColumn="0"/>
+        </w:trPr>
+        <w:tc>
+          <w:tcPr>
+            <w:cnfStyle w:val="001000000000" w:firstRow="0" w:lastRow="0" w:firstColumn="1" w:lastColumn="0" w:oddVBand="0" w:evenVBand="0" w:oddHBand="0" w:evenHBand="0" w:firstRowFirstColumn="0" w:firstRowLastColumn="0" w:lastRowFirstColumn="0" w:lastRowLastColumn="0"/>
+            <w:tcW w:w="3116" w:type="dxa"/>
+          </w:tcPr>
+          <w:p>
+            <w:r>
+              <w:t>Timelines Overdue</w:t>
+            </w:r>
+          </w:p>
+        </w:tc>
+        <w:tc>
+          <w:tcPr>
+            <w:tcW w:w="1474" w:type="dxa"/>
+          </w:tcPr>
+          <w:p>
+            <w:pPr>
+              <w:jc w:val="center"/>
+              <w:cnfStyle w:val="000000100000" w:firstRow="0" w:lastRow="0" w:firstColumn="0" w:lastColumn="0" w:oddVBand="0" w:evenVBand="0" w:oddHBand="1" w:evenHBand="0" w:firstRowFirstColumn="0" w:firstRowLastColumn="0" w:lastRowFirstColumn="0" w:lastRowLastColumn="0"/>
+            </w:pPr>
+            <w:r>
+              <w:t>30%</w:t>
+            </w:r>
+          </w:p>
+        </w:tc>
+        <w:tc>
+          <w:tcPr>
+            <w:tcW w:w="4758" w:type="dxa"/>
+          </w:tcPr>
+          <w:p>
+            <w:pPr>
+              <w:cnfStyle w:val="000000100000" w:firstRow="0" w:lastRow="0" w:firstColumn="0" w:lastColumn="0" w:oddVBand="0" w:evenVBand="0" w:oddHBand="1" w:evenHBand="0" w:firstRowFirstColumn="0" w:firstRowLastColumn="0" w:lastRowFirstColumn="0" w:lastRowLastColumn="0"/>
+            </w:pPr>
+            <w:r>
+              <w:t>A lot of slack has been implemented in the plan</w:t>
+            </w:r>
+          </w:p>
+        </w:tc>
+      </w:tr>
+      <w:tr>
+        <w:tc>
+          <w:tcPr>
+            <w:cnfStyle w:val="001000000000" w:firstRow="0" w:lastRow="0" w:firstColumn="1" w:lastColumn="0" w:oddVBand="0" w:evenVBand="0" w:oddHBand="0" w:evenHBand="0" w:firstRowFirstColumn="0" w:firstRowLastColumn="0" w:lastRowFirstColumn="0" w:lastRowLastColumn="0"/>
+            <w:tcW w:w="3116" w:type="dxa"/>
+          </w:tcPr>
+          <w:p>
+            <w:r>
+              <w:t>Real Time Performance Failures</w:t>
+            </w:r>
+          </w:p>
+        </w:tc>
+        <w:tc>
+          <w:tcPr>
+            <w:tcW w:w="1474" w:type="dxa"/>
+          </w:tcPr>
+          <w:p>
+            <w:pPr>
+              <w:jc w:val="center"/>
+              <w:cnfStyle w:val="000000000000" w:firstRow="0" w:lastRow="0" w:firstColumn="0" w:lastColumn="0" w:oddVBand="0" w:evenVBand="0" w:oddHBand="0" w:evenHBand="0" w:firstRowFirstColumn="0" w:firstRowLastColumn="0" w:lastRowFirstColumn="0" w:lastRowLastColumn="0"/>
+            </w:pPr>
+            <w:r>
+              <w:t>50%</w:t>
+            </w:r>
+          </w:p>
+        </w:tc>
+        <w:tc>
+          <w:tcPr>
+            <w:tcW w:w="4758" w:type="dxa"/>
+          </w:tcPr>
+          <w:p>
+            <w:pPr>
+              <w:cnfStyle w:val="000000000000" w:firstRow="0" w:lastRow="0" w:firstColumn="0" w:lastColumn="0" w:oddVBand="0" w:evenVBand="0" w:oddHBand="0" w:evenHBand="0" w:firstRowFirstColumn="0" w:firstRowLastColumn="0" w:lastRowFirstColumn="0" w:lastRowLastColumn="0"/>
+            </w:pPr>
+            <w:r>
+              <w:t>Server or Application errors</w:t>
+            </w:r>
+          </w:p>
+        </w:tc>
+      </w:tr>
+      <w:tr>
+        <w:trPr>
+          <w:cnfStyle w:val="000000100000" w:firstRow="0" w:lastRow="0" w:firstColumn="0" w:lastColumn="0" w:oddVBand="0" w:evenVBand="0" w:oddHBand="1" w:evenHBand="0" w:firstRowFirstColumn="0" w:firstRowLastColumn="0" w:lastRowFirstColumn="0" w:lastRowLastColumn="0"/>
+        </w:trPr>
+        <w:tc>
+          <w:tcPr>
+            <w:cnfStyle w:val="001000000000" w:firstRow="0" w:lastRow="0" w:firstColumn="1" w:lastColumn="0" w:oddVBand="0" w:evenVBand="0" w:oddHBand="0" w:evenHBand="0" w:firstRowFirstColumn="0" w:firstRowLastColumn="0" w:lastRowFirstColumn="0" w:lastRowLastColumn="0"/>
+            <w:tcW w:w="3116" w:type="dxa"/>
+          </w:tcPr>
+          <w:p>
+            <w:r>
+              <w:t>Development Plan Denied</w:t>
+            </w:r>
+          </w:p>
+        </w:tc>
+        <w:tc>
+          <w:tcPr>
+            <w:tcW w:w="1474" w:type="dxa"/>
+          </w:tcPr>
+          <w:p>
+            <w:pPr>
+              <w:jc w:val="center"/>
+              <w:cnfStyle w:val="000000100000" w:firstRow="0" w:lastRow="0" w:firstColumn="0" w:lastColumn="0" w:oddVBand="0" w:evenVBand="0" w:oddHBand="1" w:evenHBand="0" w:firstRowFirstColumn="0" w:firstRowLastColumn="0" w:lastRowFirstColumn="0" w:lastRowLastColumn="0"/>
+            </w:pPr>
+            <w:r>
+              <w:t>5%</w:t>
+            </w:r>
+          </w:p>
+        </w:tc>
+        <w:tc>
+          <w:tcPr>
+            <w:tcW w:w="4758" w:type="dxa"/>
+          </w:tcPr>
+          <w:p>
+            <w:pPr>
+              <w:cnfStyle w:val="000000100000" w:firstRow="0" w:lastRow="0" w:firstColumn="0" w:lastColumn="0" w:oddVBand="0" w:evenVBand="0" w:oddHBand="1" w:evenHBand="0" w:firstRowFirstColumn="0" w:firstRowLastColumn="0" w:lastRowFirstColumn="0" w:lastRowLastColumn="0"/>
+            </w:pPr>
+            <w:r>
+              <w:t>Low chance the client rejects the application plan.</w:t>
+            </w:r>
+          </w:p>
+        </w:tc>
+      </w:tr>
+      <w:tr>
+        <w:tc>
+          <w:tcPr>
+            <w:cnfStyle w:val="001000000000" w:firstRow="0" w:lastRow="0" w:firstColumn="1" w:lastColumn="0" w:oddVBand="0" w:evenVBand="0" w:oddHBand="0" w:evenHBand="0" w:firstRowFirstColumn="0" w:firstRowLastColumn="0" w:lastRowFirstColumn="0" w:lastRowLastColumn="0"/>
+            <w:tcW w:w="3116" w:type="dxa"/>
+          </w:tcPr>
+          <w:p>
+            <w:r>
+              <w:t>Additional Development Requirements</w:t>
+            </w:r>
+          </w:p>
+        </w:tc>
+        <w:tc>
+          <w:tcPr>
+            <w:tcW w:w="1474" w:type="dxa"/>
+          </w:tcPr>
+          <w:p>
+            <w:pPr>
+              <w:jc w:val="center"/>
+              <w:cnfStyle w:val="000000000000" w:firstRow="0" w:lastRow="0" w:firstColumn="0" w:lastColumn="0" w:oddVBand="0" w:evenVBand="0" w:oddHBand="0" w:evenHBand="0" w:firstRowFirstColumn="0" w:firstRowLastColumn="0" w:lastRowFirstColumn="0" w:lastRowLastColumn="0"/>
+            </w:pPr>
+            <w:r>
+              <w:t>75%</w:t>
+            </w:r>
+          </w:p>
+        </w:tc>
+        <w:tc>
+          <w:tcPr>
+            <w:tcW w:w="4758" w:type="dxa"/>
+          </w:tcPr>
+          <w:p>
+            <w:pPr>
+              <w:cnfStyle w:val="000000000000" w:firstRow="0" w:lastRow="0" w:firstColumn="0" w:lastColumn="0" w:oddVBand="0" w:evenVBand="0" w:oddHBand="0" w:evenHBand="0" w:firstRowFirstColumn="0" w:firstRowLastColumn="0" w:lastRowFirstColumn="0" w:lastRowLastColumn="0"/>
+            </w:pPr>
+            <w:r>
+              <w:t>Likely the client will request more features for the application.</w:t>
+            </w:r>
+          </w:p>
+        </w:tc>
+      </w:tr>
+      <w:tr>
+        <w:trPr>
+          <w:cnfStyle w:val="000000100000" w:firstRow="0" w:lastRow="0" w:firstColumn="0" w:lastColumn="0" w:oddVBand="0" w:evenVBand="0" w:oddHBand="1" w:evenHBand="0" w:firstRowFirstColumn="0" w:firstRowLastColumn="0" w:lastRowFirstColumn="0" w:lastRowLastColumn="0"/>
+        </w:trPr>
+        <w:tc>
+          <w:tcPr>
+            <w:cnfStyle w:val="001000000000" w:firstRow="0" w:lastRow="0" w:firstColumn="1" w:lastColumn="0" w:oddVBand="0" w:evenVBand="0" w:oddHBand="0" w:evenHBand="0" w:firstRowFirstColumn="0" w:firstRowLastColumn="0" w:lastRowFirstColumn="0" w:lastRowLastColumn="0"/>
+            <w:tcW w:w="3116" w:type="dxa"/>
+          </w:tcPr>
+          <w:p>
+            <w:r>
+              <w:t>Loss of Information</w:t>
+            </w:r>
+          </w:p>
+        </w:tc>
+        <w:tc>
+          <w:tcPr>
+            <w:tcW w:w="1474" w:type="dxa"/>
+          </w:tcPr>
+          <w:p>
+            <w:pPr>
+              <w:jc w:val="center"/>
+              <w:cnfStyle w:val="000000100000" w:firstRow="0" w:lastRow="0" w:firstColumn="0" w:lastColumn="0" w:oddVBand="0" w:evenVBand="0" w:oddHBand="1" w:evenHBand="0" w:firstRowFirstColumn="0" w:firstRowLastColumn="0" w:lastRowFirstColumn="0" w:lastRowLastColumn="0"/>
+            </w:pPr>
+            <w:r>
+              <w:t>10</w:t>
+            </w:r>
+            <w:r>
+              <w:t>%</w:t>
+            </w:r>
+          </w:p>
+        </w:tc>
+        <w:tc>
+          <w:tcPr>
+            <w:tcW w:w="4758" w:type="dxa"/>
+          </w:tcPr>
+          <w:p>
+            <w:pPr>
+              <w:cnfStyle w:val="000000100000" w:firstRow="0" w:lastRow="0" w:firstColumn="0" w:lastColumn="0" w:oddVBand="0" w:evenVBand="0" w:oddHBand="1" w:evenHBand="0" w:firstRowFirstColumn="0" w:firstRowLastColumn="0" w:lastRowFirstColumn="0" w:lastRowLastColumn="0"/>
+            </w:pPr>
+            <w:r>
+              <w:t>Consistent Backups and a GitHub repository.</w:t>
+            </w:r>
+          </w:p>
+        </w:tc>
+      </w:tr>
+      <w:tr>
+        <w:tc>
+          <w:tcPr>
+            <w:cnfStyle w:val="001000000000" w:firstRow="0" w:lastRow="0" w:firstColumn="1" w:lastColumn="0" w:oddVBand="0" w:evenVBand="0" w:oddHBand="0" w:evenHBand="0" w:firstRowFirstColumn="0" w:firstRowLastColumn="0" w:lastRowFirstColumn="0" w:lastRowLastColumn="0"/>
+            <w:tcW w:w="3116" w:type="dxa"/>
+          </w:tcPr>
+          <w:p>
+            <w:r>
+              <w:t>Developing the Wrong User Interface</w:t>
+            </w:r>
+          </w:p>
+        </w:tc>
+        <w:tc>
+          <w:tcPr>
+            <w:tcW w:w="1474" w:type="dxa"/>
+          </w:tcPr>
+          <w:p>
+            <w:pPr>
+              <w:jc w:val="center"/>
+              <w:cnfStyle w:val="000000000000" w:firstRow="0" w:lastRow="0" w:firstColumn="0" w:lastColumn="0" w:oddVBand="0" w:evenVBand="0" w:oddHBand="0" w:evenHBand="0" w:firstRowFirstColumn="0" w:firstRowLastColumn="0" w:lastRowFirstColumn="0" w:lastRowLastColumn="0"/>
+            </w:pPr>
+            <w:r>
+              <w:t>10%</w:t>
+            </w:r>
+          </w:p>
+        </w:tc>
+        <w:tc>
+          <w:tcPr>
+            <w:tcW w:w="4758" w:type="dxa"/>
+          </w:tcPr>
+          <w:p>
+            <w:pPr>
+              <w:cnfStyle w:val="000000000000" w:firstRow="0" w:lastRow="0" w:firstColumn="0" w:lastColumn="0" w:oddVBand="0" w:evenVBand="0" w:oddHBand="0" w:evenHBand="0" w:firstRowFirstColumn="0" w:firstRowLastColumn="0" w:lastRowFirstColumn="0" w:lastRowLastColumn="0"/>
+            </w:pPr>
+            <w:r>
+              <w:t>Talk with client to minimize this risk</w:t>
+            </w:r>
+          </w:p>
+        </w:tc>
+      </w:tr>
+      <w:tr>
+        <w:trPr>
+          <w:cnfStyle w:val="000000100000" w:firstRow="0" w:lastRow="0" w:firstColumn="0" w:lastColumn="0" w:oddVBand="0" w:evenVBand="0" w:oddHBand="1" w:evenHBand="0" w:firstRowFirstColumn="0" w:firstRowLastColumn="0" w:lastRowFirstColumn="0" w:lastRowLastColumn="0"/>
+        </w:trPr>
+        <w:tc>
+          <w:tcPr>
+            <w:cnfStyle w:val="001000000000" w:firstRow="0" w:lastRow="0" w:firstColumn="1" w:lastColumn="0" w:oddVBand="0" w:evenVBand="0" w:oddHBand="0" w:evenHBand="0" w:firstRowFirstColumn="0" w:firstRowLastColumn="0" w:lastRowFirstColumn="0" w:lastRowLastColumn="0"/>
+            <w:tcW w:w="3116" w:type="dxa"/>
+          </w:tcPr>
+          <w:p>
+            <w:r>
+              <w:t>Client Scheduling Delays</w:t>
+            </w:r>
+          </w:p>
+        </w:tc>
+        <w:tc>
+          <w:tcPr>
+            <w:tcW w:w="1474" w:type="dxa"/>
+          </w:tcPr>
+          <w:p>
+            <w:pPr>
+              <w:jc w:val="center"/>
+              <w:cnfStyle w:val="000000100000" w:firstRow="0" w:lastRow="0" w:firstColumn="0" w:lastColumn="0" w:oddVBand="0" w:evenVBand="0" w:oddHBand="1" w:evenHBand="0" w:firstRowFirstColumn="0" w:firstRowLastColumn="0" w:lastRowFirstColumn="0" w:lastRowLastColumn="0"/>
+            </w:pPr>
+            <w:r>
+              <w:t>15</w:t>
+            </w:r>
+            <w:r>
+              <w:t>%</w:t>
+            </w:r>
+          </w:p>
+        </w:tc>
+        <w:tc>
+          <w:tcPr>
+            <w:tcW w:w="4758" w:type="dxa"/>
+          </w:tcPr>
+          <w:p>
+            <w:pPr>
+              <w:cnfStyle w:val="000000100000" w:firstRow="0" w:lastRow="0" w:firstColumn="0" w:lastColumn="0" w:oddVBand="0" w:evenVBand="0" w:oddHBand="1" w:evenHBand="0" w:firstRowFirstColumn="0" w:firstRowLastColumn="0" w:lastRowFirstColumn="0" w:lastRowLastColumn="0"/>
+            </w:pPr>
+            <w:r>
+              <w:t>The client is forced to reschedule meeting.</w:t>
+            </w:r>
+          </w:p>
+        </w:tc>
+      </w:tr>
+      <w:tr>
+        <w:tc>
+          <w:tcPr>
+            <w:cnfStyle w:val="001000000000" w:firstRow="0" w:lastRow="0" w:firstColumn="1" w:lastColumn="0" w:oddVBand="0" w:evenVBand="0" w:oddHBand="0" w:evenHBand="0" w:firstRowFirstColumn="0" w:firstRowLastColumn="0" w:lastRowFirstColumn="0" w:lastRowLastColumn="0"/>
+            <w:tcW w:w="3116" w:type="dxa"/>
+          </w:tcPr>
+          <w:p>
+            <w:r>
+              <w:t>Unforeseen Technical Limitation</w:t>
+            </w:r>
+          </w:p>
+        </w:tc>
+        <w:tc>
+          <w:tcPr>
+            <w:tcW w:w="1474" w:type="dxa"/>
+          </w:tcPr>
+          <w:p>
+            <w:pPr>
+              <w:jc w:val="center"/>
+              <w:cnfStyle w:val="000000000000" w:firstRow="0" w:lastRow="0" w:firstColumn="0" w:lastColumn="0" w:oddVBand="0" w:evenVBand="0" w:oddHBand="0" w:evenHBand="0" w:firstRowFirstColumn="0" w:firstRowLastColumn="0" w:lastRowFirstColumn="0" w:lastRowLastColumn="0"/>
+            </w:pPr>
+            <w:r>
+              <w:t>20</w:t>
+            </w:r>
+            <w:r>
+              <w:t>%</w:t>
+            </w:r>
+          </w:p>
+        </w:tc>
+        <w:tc>
+          <w:tcPr>
+            <w:tcW w:w="4758" w:type="dxa"/>
+          </w:tcPr>
+          <w:p>
+            <w:pPr>
+              <w:cnfStyle w:val="000000000000" w:firstRow="0" w:lastRow="0" w:firstColumn="0" w:lastColumn="0" w:oddVBand="0" w:evenVBand="0" w:oddHBand="0" w:evenHBand="0" w:firstRowFirstColumn="0" w:firstRowLastColumn="0" w:lastRowFirstColumn="0" w:lastRowLastColumn="0"/>
+            </w:pPr>
+            <w:r>
+              <w:t>Unknown source, but possible an issue unexpected arises.</w:t>
+            </w:r>
+          </w:p>
+        </w:tc>
+      </w:tr>
+    </w:tbl>
+    <w:p/>
     <w:p>
       <w:pPr>
         <w:pStyle w:val="Heading1"/>
       </w:pPr>
-      <w:bookmarkStart w:id="11" w:name="_Toc493506927"/>
       <w:r>
         <w:t>Design &amp; Prototyping</w:t>
       </w:r>
-      <w:bookmarkEnd w:id="11"/>
+      <w:bookmarkStart w:id="13" w:name="_Toc493506928"/>
+      <w:bookmarkEnd w:id="12"/>
+    </w:p>
+    <w:p>
+      <w:r>
+        <w:t>User Interface:</w:t>
+      </w:r>
+    </w:p>
+    <w:p>
+      <w:r>
+        <w:rPr>
+          <w:noProof/>
+        </w:rPr>
+        <w:drawing>
+          <wp:anchor distT="0" distB="0" distL="114300" distR="114300" simplePos="0" relativeHeight="251660288" behindDoc="0" locked="0" layoutInCell="1" allowOverlap="1">
+            <wp:simplePos x="0" y="0"/>
+            <wp:positionH relativeFrom="column">
+              <wp:posOffset>0</wp:posOffset>
+            </wp:positionH>
+            <wp:positionV relativeFrom="paragraph">
+              <wp:posOffset>3175</wp:posOffset>
+            </wp:positionV>
+            <wp:extent cx="2336800" cy="2336800"/>
+            <wp:effectExtent l="0" t="0" r="6350" b="6350"/>
+            <wp:wrapTopAndBottom/>
+            <wp:docPr id="2" name="Picture 2" descr="Image result for insert photo here"/>
+            <wp:cNvGraphicFramePr>
+              <a:graphicFrameLocks xmlns:a="http://schemas.openxmlformats.org/drawingml/2006/main" noChangeAspect="1"/>
+            </wp:cNvGraphicFramePr>
+            <a:graphic xmlns:a="http://schemas.openxmlformats.org/drawingml/2006/main">
+              <a:graphicData uri="http://schemas.openxmlformats.org/drawingml/2006/picture">
+                <pic:pic xmlns:pic="http://schemas.openxmlformats.org/drawingml/2006/picture">
+                  <pic:nvPicPr>
+                    <pic:cNvPr id="0" name="Picture 1" descr="Image result for insert photo here"/>
+                    <pic:cNvPicPr>
+                      <a:picLocks noChangeAspect="1" noChangeArrowheads="1"/>
+                    </pic:cNvPicPr>
+                  </pic:nvPicPr>
+                  <pic:blipFill>
+                    <a:blip r:embed="rId10">
+                      <a:extLst>
+                        <a:ext uri="{28A0092B-C50C-407E-A947-70E740481C1C}">
+                          <a14:useLocalDpi xmlns:a14="http://schemas.microsoft.com/office/drawing/2010/main" val="0"/>
+                        </a:ext>
+                      </a:extLst>
+                    </a:blip>
+                    <a:srcRect/>
+                    <a:stretch>
+                      <a:fillRect/>
+                    </a:stretch>
+                  </pic:blipFill>
+                  <pic:spPr bwMode="auto">
+                    <a:xfrm>
+                      <a:off x="0" y="0"/>
+                      <a:ext cx="2336800" cy="2336800"/>
+                    </a:xfrm>
+                    <a:prstGeom prst="rect">
+                      <a:avLst/>
+                    </a:prstGeom>
+                    <a:noFill/>
+                    <a:ln>
+                      <a:noFill/>
+                    </a:ln>
+                  </pic:spPr>
+                </pic:pic>
+              </a:graphicData>
+            </a:graphic>
+          </wp:anchor>
+        </w:drawing>
+      </w:r>
     </w:p>
     <w:p>
       <w:pPr>
         <w:pStyle w:val="Heading1"/>
       </w:pPr>
-      <w:bookmarkStart w:id="12" w:name="_Toc493506928"/>
       <w:r>
         <w:t>Technical Information</w:t>
-      </w:r>
-      <w:bookmarkEnd w:id="12"/>
-    </w:p>
-    <w:p>
-      <w:pPr>
-        <w:pStyle w:val="Heading2"/>
-      </w:pPr>
-      <w:bookmarkStart w:id="13" w:name="_Toc493506929"/>
-      <w:r>
-        <w:t>System Boundaries &amp; Requirements</w:t>
       </w:r>
       <w:bookmarkEnd w:id="13"/>
     </w:p>
@@ -3055,38 +3586,81 @@
       <w:pPr>
         <w:pStyle w:val="Heading2"/>
       </w:pPr>
-      <w:bookmarkStart w:id="14" w:name="_Toc493506930"/>
+      <w:bookmarkStart w:id="14" w:name="_Toc493506929"/>
       <w:r>
-        <w:t>Procedures &amp; Techniques</w:t>
+        <w:t>System Boundaries</w:t>
       </w:r>
       <w:bookmarkEnd w:id="14"/>
+    </w:p>
+    <w:p>
+      <w:r>
+        <w:t xml:space="preserve"> The application will be created with the intent to run using a web browser. However, there is a possibility based upon need and time provided to export the application to mobile devices.</w:t>
+      </w:r>
+    </w:p>
+    <w:p>
+      <w:r>
+        <w:t>The client side application will be written using HTML</w:t>
+      </w:r>
+      <w:r>
+        <w:t xml:space="preserve"> 5</w:t>
+      </w:r>
+      <w:r>
+        <w:t xml:space="preserve"> and JavaScript.</w:t>
+      </w:r>
+    </w:p>
+    <w:p>
+      <w:r>
+        <w:t>The server side will be written using Node JS.</w:t>
+      </w:r>
     </w:p>
     <w:p>
       <w:pPr>
         <w:pStyle w:val="Heading2"/>
       </w:pPr>
-      <w:bookmarkStart w:id="15" w:name="_Toc493506931"/>
+      <w:bookmarkStart w:id="15" w:name="_Toc493506930"/>
       <w:r>
-        <w:t>Review &amp; Inspection Techniques</w:t>
+        <w:t>Procedures &amp; Techniques</w:t>
       </w:r>
       <w:bookmarkEnd w:id="15"/>
+    </w:p>
+    <w:p>
+      <w:r>
+        <w:t>The server side and client side will be completed separately, and then brought together once both have working prototypes.</w:t>
+      </w:r>
     </w:p>
     <w:p>
       <w:pPr>
         <w:pStyle w:val="Heading2"/>
       </w:pPr>
-      <w:bookmarkStart w:id="16" w:name="_Toc493506932"/>
+      <w:bookmarkStart w:id="16" w:name="_Toc493506931"/>
+      <w:r>
+        <w:t>Review &amp; Inspection Techniques</w:t>
+      </w:r>
+      <w:bookmarkEnd w:id="16"/>
+    </w:p>
+    <w:p>
+      <w:r>
+        <w:t>The group will review the functionalities of the application to ensure it meets all predetermined requirements. In addition a working prototype will be presented to the client for feedback.</w:t>
+      </w:r>
+    </w:p>
+    <w:p>
+      <w:pPr>
+        <w:pStyle w:val="Heading2"/>
+      </w:pPr>
+      <w:bookmarkStart w:id="17" w:name="_Toc493506932"/>
       <w:r>
         <w:t>Testing Techniques</w:t>
       </w:r>
-      <w:bookmarkStart w:id="17" w:name="_GoBack"/>
-      <w:bookmarkEnd w:id="16"/>
       <w:bookmarkEnd w:id="17"/>
     </w:p>
-    <w:p/>
+    <w:p>
+      <w:r>
+        <w:t>Testing will be completed using Travis CI. Any issues found will be shared with the team and swiftly dealt with.</w:t>
+      </w:r>
+    </w:p>
     <w:p/>
     <w:sectPr>
-      <w:footerReference w:type="default" r:id="rId10"/>
+      <w:footerReference w:type="default" r:id="rId11"/>
       <w:pgSz w:w="12240" w:h="15840"/>
       <w:pgMar w:top="1440" w:right="1440" w:bottom="1440" w:left="1440" w:header="720" w:footer="720" w:gutter="0"/>
       <w:cols w:space="720"/>
@@ -3164,7 +3738,7 @@
             <w:bCs/>
             <w:noProof/>
           </w:rPr>
-          <w:t>5</w:t>
+          <w:t>4</w:t>
         </w:r>
         <w:r>
           <w:rPr>
@@ -5009,7 +5583,7 @@
 </file>
 
 <file path=customXml/itemProps1.xml><?xml version="1.0" encoding="utf-8"?>
-<ds:datastoreItem xmlns:ds="http://schemas.openxmlformats.org/officeDocument/2006/customXml" ds:itemID="{10BDA295-FFEA-4D7F-9B71-4F3E02560B6F}">
+<ds:datastoreItem xmlns:ds="http://schemas.openxmlformats.org/officeDocument/2006/customXml" ds:itemID="{4F02A08C-70EA-4A64-8DD7-A32ECDE1FA3D}">
   <ds:schemaRefs>
     <ds:schemaRef ds:uri="http://schemas.openxmlformats.org/officeDocument/2006/bibliography"/>
   </ds:schemaRefs>
